--- a/Semester 2/Struktur Data/512121230001_TEGUH AGUNG PRABOWO_STDT_TUGAS 3.docx
+++ b/Semester 2/Struktur Data/512121230001_TEGUH AGUNG PRABOWO_STDT_TUGAS 3.docx
@@ -168,1055 +168,67 @@
           <w:szCs w:val="24"/>
         </w:rPr>
       </w:pPr>
+      <w:r>
+        <w:rPr>
+          <w:noProof/>
+          <w:sz w:val="20"/>
+        </w:rPr>
+        <w:drawing>
+          <wp:anchor distT="0" distB="0" distL="114300" distR="114300" simplePos="0" relativeHeight="251658240" behindDoc="1" locked="0" layoutInCell="1" allowOverlap="1" wp14:anchorId="2FF550E9" wp14:editId="55FE7E47">
+            <wp:simplePos x="0" y="0"/>
+            <wp:positionH relativeFrom="column">
+              <wp:posOffset>-104775</wp:posOffset>
+            </wp:positionH>
+            <wp:positionV relativeFrom="paragraph">
+              <wp:posOffset>295275</wp:posOffset>
+            </wp:positionV>
+            <wp:extent cx="5731510" cy="8101330"/>
+            <wp:effectExtent l="0" t="0" r="2540" b="0"/>
+            <wp:wrapNone/>
+            <wp:docPr id="5" name="image3.jpeg"/>
+            <wp:cNvGraphicFramePr>
+              <a:graphicFrameLocks xmlns:a="http://schemas.openxmlformats.org/drawingml/2006/main" noChangeAspect="1"/>
+            </wp:cNvGraphicFramePr>
+            <a:graphic xmlns:a="http://schemas.openxmlformats.org/drawingml/2006/main">
+              <a:graphicData uri="http://schemas.openxmlformats.org/drawingml/2006/picture">
+                <pic:pic xmlns:pic="http://schemas.openxmlformats.org/drawingml/2006/picture">
+                  <pic:nvPicPr>
+                    <pic:cNvPr id="6" name="image3.jpeg"/>
+                    <pic:cNvPicPr/>
+                  </pic:nvPicPr>
+                  <pic:blipFill>
+                    <a:blip r:embed="rId5" cstate="print">
+                      <a:extLst>
+                        <a:ext uri="{28A0092B-C50C-407E-A947-70E740481C1C}">
+                          <a14:useLocalDpi xmlns:a14="http://schemas.microsoft.com/office/drawing/2010/main" val="0"/>
+                        </a:ext>
+                      </a:extLst>
+                    </a:blip>
+                    <a:stretch>
+                      <a:fillRect/>
+                    </a:stretch>
+                  </pic:blipFill>
+                  <pic:spPr>
+                    <a:xfrm>
+                      <a:off x="0" y="0"/>
+                      <a:ext cx="5731510" cy="8101330"/>
+                    </a:xfrm>
+                    <a:prstGeom prst="rect">
+                      <a:avLst/>
+                    </a:prstGeom>
+                  </pic:spPr>
+                </pic:pic>
+              </a:graphicData>
+            </a:graphic>
+          </wp:anchor>
+        </w:drawing>
+      </w:r>
     </w:p>
     <w:p>
       <w:pPr>
         <w:tabs>
           <w:tab w:val="left" w:pos="1701"/>
         </w:tabs>
-        <w:rPr>
-          <w:sz w:val="24"/>
-          <w:szCs w:val="24"/>
-        </w:rPr>
-      </w:pPr>
-      <w:r>
-        <w:rPr>
-          <w:sz w:val="24"/>
-          <w:szCs w:val="24"/>
-        </w:rPr>
-        <w:t xml:space="preserve">1. </w:t>
-      </w:r>
-      <w:proofErr w:type="spellStart"/>
-      <w:r>
-        <w:rPr>
-          <w:sz w:val="24"/>
-          <w:szCs w:val="24"/>
-        </w:rPr>
-        <w:t>Apa</w:t>
-      </w:r>
-      <w:proofErr w:type="spellEnd"/>
-      <w:r>
-        <w:rPr>
-          <w:sz w:val="24"/>
-          <w:szCs w:val="24"/>
-        </w:rPr>
-        <w:t xml:space="preserve"> yang </w:t>
-      </w:r>
-      <w:proofErr w:type="spellStart"/>
-      <w:r>
-        <w:rPr>
-          <w:sz w:val="24"/>
-          <w:szCs w:val="24"/>
-        </w:rPr>
-        <w:t>andaa</w:t>
-      </w:r>
-      <w:proofErr w:type="spellEnd"/>
-      <w:r>
-        <w:rPr>
-          <w:sz w:val="24"/>
-          <w:szCs w:val="24"/>
-        </w:rPr>
-        <w:t xml:space="preserve"> </w:t>
-      </w:r>
-      <w:proofErr w:type="spellStart"/>
-      <w:r>
-        <w:rPr>
-          <w:sz w:val="24"/>
-          <w:szCs w:val="24"/>
-        </w:rPr>
-        <w:t>ketahui</w:t>
-      </w:r>
-      <w:proofErr w:type="spellEnd"/>
-      <w:r>
-        <w:rPr>
-          <w:sz w:val="24"/>
-          <w:szCs w:val="24"/>
-        </w:rPr>
-        <w:t xml:space="preserve"> </w:t>
-      </w:r>
-      <w:proofErr w:type="spellStart"/>
-      <w:r>
-        <w:rPr>
-          <w:sz w:val="24"/>
-          <w:szCs w:val="24"/>
-        </w:rPr>
-        <w:t>tentang</w:t>
-      </w:r>
-      <w:proofErr w:type="spellEnd"/>
-      <w:r>
-        <w:rPr>
-          <w:sz w:val="24"/>
-          <w:szCs w:val="24"/>
-        </w:rPr>
-        <w:t xml:space="preserve"> </w:t>
-      </w:r>
-      <w:proofErr w:type="spellStart"/>
-      <w:r>
-        <w:rPr>
-          <w:sz w:val="24"/>
-          <w:szCs w:val="24"/>
-        </w:rPr>
-        <w:t>jenis-jenis</w:t>
-      </w:r>
-      <w:proofErr w:type="spellEnd"/>
-      <w:r>
-        <w:rPr>
-          <w:sz w:val="24"/>
-          <w:szCs w:val="24"/>
-        </w:rPr>
-        <w:t xml:space="preserve"> Array </w:t>
-      </w:r>
-      <w:proofErr w:type="spellStart"/>
-      <w:r>
-        <w:rPr>
-          <w:sz w:val="24"/>
-          <w:szCs w:val="24"/>
-        </w:rPr>
-        <w:t>terkait</w:t>
-      </w:r>
-      <w:proofErr w:type="spellEnd"/>
-      <w:r>
-        <w:rPr>
-          <w:sz w:val="24"/>
-          <w:szCs w:val="24"/>
-        </w:rPr>
-        <w:t xml:space="preserve"> </w:t>
-      </w:r>
-      <w:proofErr w:type="spellStart"/>
-      <w:r>
-        <w:rPr>
-          <w:sz w:val="24"/>
-          <w:szCs w:val="24"/>
-        </w:rPr>
-        <w:t>dengan</w:t>
-      </w:r>
-      <w:proofErr w:type="spellEnd"/>
-      <w:r>
-        <w:rPr>
-          <w:sz w:val="24"/>
-          <w:szCs w:val="24"/>
-        </w:rPr>
-        <w:t xml:space="preserve"> </w:t>
-      </w:r>
-      <w:proofErr w:type="spellStart"/>
-      <w:r>
-        <w:rPr>
-          <w:sz w:val="24"/>
-          <w:szCs w:val="24"/>
-        </w:rPr>
-        <w:t>dimensinya</w:t>
-      </w:r>
-      <w:proofErr w:type="spellEnd"/>
-      <w:r>
-        <w:rPr>
-          <w:sz w:val="24"/>
-          <w:szCs w:val="24"/>
-        </w:rPr>
-        <w:t xml:space="preserve">. </w:t>
-      </w:r>
-      <w:proofErr w:type="spellStart"/>
-      <w:r>
-        <w:rPr>
-          <w:sz w:val="24"/>
-          <w:szCs w:val="24"/>
-        </w:rPr>
-        <w:t>Berikan</w:t>
-      </w:r>
-      <w:proofErr w:type="spellEnd"/>
-      <w:r>
-        <w:rPr>
-          <w:sz w:val="24"/>
-          <w:szCs w:val="24"/>
-        </w:rPr>
-        <w:t xml:space="preserve"> </w:t>
-      </w:r>
-      <w:proofErr w:type="spellStart"/>
-      <w:r>
-        <w:rPr>
-          <w:sz w:val="24"/>
-          <w:szCs w:val="24"/>
-        </w:rPr>
-        <w:t>penjelasan</w:t>
-      </w:r>
-      <w:proofErr w:type="spellEnd"/>
-      <w:r>
-        <w:rPr>
-          <w:sz w:val="24"/>
-          <w:szCs w:val="24"/>
-        </w:rPr>
-        <w:t xml:space="preserve"> </w:t>
-      </w:r>
-      <w:proofErr w:type="spellStart"/>
-      <w:r>
-        <w:rPr>
-          <w:sz w:val="24"/>
-          <w:szCs w:val="24"/>
-        </w:rPr>
-        <w:t>ringkas</w:t>
-      </w:r>
-      <w:proofErr w:type="spellEnd"/>
-      <w:r>
-        <w:rPr>
-          <w:sz w:val="24"/>
-          <w:szCs w:val="24"/>
-        </w:rPr>
-        <w:t>.</w:t>
-      </w:r>
-    </w:p>
-    <w:p>
-      <w:pPr>
-        <w:tabs>
-          <w:tab w:val="left" w:pos="1701"/>
-        </w:tabs>
-        <w:rPr>
-          <w:sz w:val="24"/>
-          <w:szCs w:val="24"/>
-        </w:rPr>
-      </w:pPr>
-      <w:r>
-        <w:rPr>
-          <w:sz w:val="24"/>
-          <w:szCs w:val="24"/>
-        </w:rPr>
-        <w:t xml:space="preserve">2. </w:t>
-      </w:r>
-      <w:proofErr w:type="spellStart"/>
-      <w:r>
-        <w:rPr>
-          <w:sz w:val="24"/>
-          <w:szCs w:val="24"/>
-        </w:rPr>
-        <w:t>Apa</w:t>
-      </w:r>
-      <w:proofErr w:type="spellEnd"/>
-      <w:r>
-        <w:rPr>
-          <w:sz w:val="24"/>
-          <w:szCs w:val="24"/>
-        </w:rPr>
-        <w:t xml:space="preserve"> yang Anda </w:t>
-      </w:r>
-      <w:proofErr w:type="spellStart"/>
-      <w:r>
-        <w:rPr>
-          <w:sz w:val="24"/>
-          <w:szCs w:val="24"/>
-        </w:rPr>
-        <w:t>ketahui</w:t>
-      </w:r>
-      <w:proofErr w:type="spellEnd"/>
-      <w:r>
-        <w:rPr>
-          <w:sz w:val="24"/>
-          <w:szCs w:val="24"/>
-        </w:rPr>
-        <w:t xml:space="preserve"> </w:t>
-      </w:r>
-      <w:proofErr w:type="spellStart"/>
-      <w:r>
-        <w:rPr>
-          <w:sz w:val="24"/>
-          <w:szCs w:val="24"/>
-        </w:rPr>
-        <w:t>tentang</w:t>
-      </w:r>
-      <w:proofErr w:type="spellEnd"/>
-      <w:r>
-        <w:rPr>
-          <w:sz w:val="24"/>
-          <w:szCs w:val="24"/>
-        </w:rPr>
-        <w:t xml:space="preserve"> </w:t>
-      </w:r>
-      <w:proofErr w:type="spellStart"/>
-      <w:r>
-        <w:rPr>
-          <w:sz w:val="24"/>
-          <w:szCs w:val="24"/>
-        </w:rPr>
-        <w:t>karakteristik</w:t>
-      </w:r>
-      <w:proofErr w:type="spellEnd"/>
-      <w:r>
-        <w:rPr>
-          <w:sz w:val="24"/>
-          <w:szCs w:val="24"/>
-        </w:rPr>
-        <w:t xml:space="preserve"> </w:t>
-      </w:r>
-      <w:proofErr w:type="spellStart"/>
-      <w:r>
-        <w:rPr>
-          <w:sz w:val="24"/>
-          <w:szCs w:val="24"/>
-        </w:rPr>
-        <w:t>dari</w:t>
-      </w:r>
-      <w:proofErr w:type="spellEnd"/>
-      <w:r>
-        <w:rPr>
-          <w:sz w:val="24"/>
-          <w:szCs w:val="24"/>
-        </w:rPr>
-        <w:t xml:space="preserve"> </w:t>
-      </w:r>
-      <w:proofErr w:type="spellStart"/>
-      <w:r>
-        <w:rPr>
-          <w:sz w:val="24"/>
-          <w:szCs w:val="24"/>
-        </w:rPr>
-        <w:t>struktur</w:t>
-      </w:r>
-      <w:proofErr w:type="spellEnd"/>
-      <w:r>
-        <w:rPr>
-          <w:sz w:val="24"/>
-          <w:szCs w:val="24"/>
-        </w:rPr>
-        <w:t xml:space="preserve"> data Array? </w:t>
-      </w:r>
-      <w:proofErr w:type="spellStart"/>
-      <w:r>
-        <w:rPr>
-          <w:sz w:val="24"/>
-          <w:szCs w:val="24"/>
-        </w:rPr>
-        <w:t>Berikan</w:t>
-      </w:r>
-      <w:proofErr w:type="spellEnd"/>
-      <w:r>
-        <w:rPr>
-          <w:sz w:val="24"/>
-          <w:szCs w:val="24"/>
-        </w:rPr>
-        <w:t xml:space="preserve"> </w:t>
-      </w:r>
-      <w:proofErr w:type="spellStart"/>
-      <w:r>
-        <w:rPr>
-          <w:sz w:val="24"/>
-          <w:szCs w:val="24"/>
-        </w:rPr>
-        <w:t>penjelasan</w:t>
-      </w:r>
-      <w:proofErr w:type="spellEnd"/>
-      <w:r>
-        <w:rPr>
-          <w:sz w:val="24"/>
-          <w:szCs w:val="24"/>
-        </w:rPr>
-        <w:t xml:space="preserve"> </w:t>
-      </w:r>
-      <w:proofErr w:type="spellStart"/>
-      <w:r>
-        <w:rPr>
-          <w:sz w:val="24"/>
-          <w:szCs w:val="24"/>
-        </w:rPr>
-        <w:t>ringkas</w:t>
-      </w:r>
-      <w:proofErr w:type="spellEnd"/>
-      <w:r>
-        <w:rPr>
-          <w:sz w:val="24"/>
-          <w:szCs w:val="24"/>
-        </w:rPr>
-        <w:t>.</w:t>
-      </w:r>
-    </w:p>
-    <w:p>
-      <w:pPr>
-        <w:tabs>
-          <w:tab w:val="left" w:pos="1701"/>
-        </w:tabs>
-        <w:rPr>
-          <w:sz w:val="24"/>
-          <w:szCs w:val="24"/>
-        </w:rPr>
-      </w:pPr>
-      <w:proofErr w:type="gramStart"/>
-      <w:r>
-        <w:rPr>
-          <w:sz w:val="24"/>
-          <w:szCs w:val="24"/>
-        </w:rPr>
-        <w:t>Jawab :</w:t>
-      </w:r>
-      <w:proofErr w:type="gramEnd"/>
-    </w:p>
-    <w:p>
-      <w:pPr>
-        <w:pStyle w:val="ListParagraph"/>
-        <w:numPr>
-          <w:ilvl w:val="0"/>
-          <w:numId w:val="5"/>
-        </w:numPr>
-        <w:tabs>
-          <w:tab w:val="left" w:pos="1701"/>
-        </w:tabs>
-        <w:jc w:val="both"/>
-        <w:rPr>
-          <w:rFonts w:cstheme="minorHAnsi"/>
-        </w:rPr>
-      </w:pPr>
-      <w:r>
-        <w:rPr>
-          <w:rFonts w:cstheme="minorHAnsi"/>
-        </w:rPr>
-        <w:t>DIMENSI</w:t>
-      </w:r>
-    </w:p>
-    <w:p>
-      <w:pPr>
-        <w:pStyle w:val="ListParagraph"/>
-        <w:numPr>
-          <w:ilvl w:val="0"/>
-          <w:numId w:val="4"/>
-        </w:numPr>
-        <w:tabs>
-          <w:tab w:val="left" w:pos="1701"/>
-        </w:tabs>
-        <w:jc w:val="both"/>
-        <w:rPr>
-          <w:rFonts w:cstheme="minorHAnsi"/>
-        </w:rPr>
-      </w:pPr>
-      <w:r>
-        <w:rPr>
-          <w:rFonts w:cstheme="minorHAnsi"/>
-        </w:rPr>
-        <w:t>1-</w:t>
-      </w:r>
-      <w:proofErr w:type="gramStart"/>
-      <w:r>
-        <w:rPr>
-          <w:rFonts w:cstheme="minorHAnsi"/>
-        </w:rPr>
-        <w:t>Dimensi :</w:t>
-      </w:r>
-      <w:proofErr w:type="gramEnd"/>
-      <w:r>
-        <w:rPr>
-          <w:rFonts w:cstheme="minorHAnsi"/>
-        </w:rPr>
-        <w:t xml:space="preserve"> List, Vektor.</w:t>
-      </w:r>
-    </w:p>
-    <w:p>
-      <w:pPr>
-        <w:pStyle w:val="ListParagraph"/>
-        <w:numPr>
-          <w:ilvl w:val="0"/>
-          <w:numId w:val="4"/>
-        </w:numPr>
-        <w:tabs>
-          <w:tab w:val="left" w:pos="1701"/>
-        </w:tabs>
-        <w:jc w:val="both"/>
-        <w:rPr>
-          <w:rFonts w:cstheme="minorHAnsi"/>
-        </w:rPr>
-      </w:pPr>
-      <w:r>
-        <w:rPr>
-          <w:rFonts w:cstheme="minorHAnsi"/>
-        </w:rPr>
-        <w:t>2-</w:t>
-      </w:r>
-      <w:proofErr w:type="gramStart"/>
-      <w:r>
-        <w:rPr>
-          <w:rFonts w:cstheme="minorHAnsi"/>
-        </w:rPr>
-        <w:t>Dimensi :Tabel</w:t>
-      </w:r>
-      <w:proofErr w:type="gramEnd"/>
-      <w:r>
-        <w:rPr>
-          <w:rFonts w:cstheme="minorHAnsi"/>
-        </w:rPr>
-        <w:t xml:space="preserve">, </w:t>
-      </w:r>
-      <w:proofErr w:type="spellStart"/>
-      <w:r>
-        <w:rPr>
-          <w:rFonts w:cstheme="minorHAnsi"/>
-        </w:rPr>
-        <w:t>Matriks</w:t>
-      </w:r>
-      <w:proofErr w:type="spellEnd"/>
-      <w:r>
-        <w:rPr>
-          <w:rFonts w:cstheme="minorHAnsi"/>
-        </w:rPr>
-        <w:t>.</w:t>
-      </w:r>
-    </w:p>
-    <w:p>
-      <w:pPr>
-        <w:pStyle w:val="ListParagraph"/>
-        <w:numPr>
-          <w:ilvl w:val="0"/>
-          <w:numId w:val="4"/>
-        </w:numPr>
-        <w:tabs>
-          <w:tab w:val="left" w:pos="1701"/>
-        </w:tabs>
-        <w:jc w:val="both"/>
-        <w:rPr>
-          <w:rFonts w:cstheme="minorHAnsi"/>
-        </w:rPr>
-      </w:pPr>
-      <w:proofErr w:type="gramStart"/>
-      <w:r>
-        <w:rPr>
-          <w:rFonts w:cstheme="minorHAnsi"/>
-        </w:rPr>
-        <w:t>Multidimensional :</w:t>
-      </w:r>
-      <w:proofErr w:type="gramEnd"/>
-      <w:r>
-        <w:rPr>
-          <w:rFonts w:cstheme="minorHAnsi"/>
-        </w:rPr>
-        <w:t xml:space="preserve"> </w:t>
-      </w:r>
-      <w:proofErr w:type="spellStart"/>
-      <w:r>
-        <w:rPr>
-          <w:rFonts w:cstheme="minorHAnsi"/>
-        </w:rPr>
-        <w:t>secara</w:t>
-      </w:r>
-      <w:proofErr w:type="spellEnd"/>
-      <w:r>
-        <w:rPr>
-          <w:rFonts w:cstheme="minorHAnsi"/>
-        </w:rPr>
-        <w:t xml:space="preserve"> </w:t>
-      </w:r>
-      <w:proofErr w:type="spellStart"/>
-      <w:r>
-        <w:rPr>
-          <w:rFonts w:cstheme="minorHAnsi"/>
-        </w:rPr>
-        <w:t>teoritis</w:t>
-      </w:r>
-      <w:proofErr w:type="spellEnd"/>
-      <w:r>
-        <w:rPr>
-          <w:rFonts w:cstheme="minorHAnsi"/>
-        </w:rPr>
-        <w:t xml:space="preserve"> </w:t>
-      </w:r>
-      <w:proofErr w:type="spellStart"/>
-      <w:r>
-        <w:rPr>
-          <w:rFonts w:cstheme="minorHAnsi"/>
-        </w:rPr>
-        <w:t>jumlah</w:t>
-      </w:r>
-      <w:proofErr w:type="spellEnd"/>
-      <w:r>
-        <w:rPr>
-          <w:rFonts w:cstheme="minorHAnsi"/>
-        </w:rPr>
-        <w:t xml:space="preserve"> </w:t>
-      </w:r>
-      <w:proofErr w:type="spellStart"/>
-      <w:r>
-        <w:rPr>
-          <w:rFonts w:cstheme="minorHAnsi"/>
-        </w:rPr>
-        <w:t>dimensi</w:t>
-      </w:r>
-      <w:proofErr w:type="spellEnd"/>
-      <w:r>
-        <w:rPr>
-          <w:rFonts w:cstheme="minorHAnsi"/>
-        </w:rPr>
-        <w:t xml:space="preserve"> </w:t>
-      </w:r>
-      <w:proofErr w:type="spellStart"/>
-      <w:r>
-        <w:rPr>
-          <w:rFonts w:cstheme="minorHAnsi"/>
-        </w:rPr>
-        <w:t>tidak</w:t>
-      </w:r>
-      <w:proofErr w:type="spellEnd"/>
-      <w:r>
-        <w:rPr>
-          <w:rFonts w:cstheme="minorHAnsi"/>
-        </w:rPr>
-        <w:t xml:space="preserve"> </w:t>
-      </w:r>
-      <w:proofErr w:type="spellStart"/>
-      <w:r>
-        <w:rPr>
-          <w:rFonts w:cstheme="minorHAnsi"/>
-        </w:rPr>
-        <w:t>terbatas</w:t>
-      </w:r>
-      <w:proofErr w:type="spellEnd"/>
-      <w:r>
-        <w:rPr>
-          <w:rFonts w:cstheme="minorHAnsi"/>
-        </w:rPr>
-        <w:t xml:space="preserve">, </w:t>
-      </w:r>
-      <w:proofErr w:type="spellStart"/>
-      <w:r>
-        <w:rPr>
-          <w:rFonts w:cstheme="minorHAnsi"/>
-        </w:rPr>
-        <w:t>hanya</w:t>
-      </w:r>
-      <w:proofErr w:type="spellEnd"/>
-      <w:r>
-        <w:rPr>
-          <w:rFonts w:cstheme="minorHAnsi"/>
-        </w:rPr>
-        <w:t xml:space="preserve"> </w:t>
-      </w:r>
-      <w:proofErr w:type="spellStart"/>
-      <w:r>
-        <w:rPr>
-          <w:rFonts w:cstheme="minorHAnsi"/>
-        </w:rPr>
-        <w:t>dibatasi</w:t>
-      </w:r>
-      <w:proofErr w:type="spellEnd"/>
-      <w:r>
-        <w:rPr>
-          <w:rFonts w:cstheme="minorHAnsi"/>
-        </w:rPr>
-        <w:t xml:space="preserve"> oleh</w:t>
-      </w:r>
-      <w:r>
-        <w:rPr>
-          <w:rFonts w:cstheme="minorHAnsi"/>
-        </w:rPr>
-        <w:t xml:space="preserve"> </w:t>
-      </w:r>
-      <w:proofErr w:type="spellStart"/>
-      <w:r>
-        <w:rPr>
-          <w:rFonts w:cstheme="minorHAnsi"/>
-        </w:rPr>
-        <w:t>besarnya</w:t>
-      </w:r>
-      <w:proofErr w:type="spellEnd"/>
-      <w:r>
-        <w:rPr>
-          <w:rFonts w:cstheme="minorHAnsi"/>
-        </w:rPr>
-        <w:t xml:space="preserve"> memory.</w:t>
-      </w:r>
-    </w:p>
-    <w:p>
-      <w:pPr>
-        <w:pStyle w:val="ListParagraph"/>
-        <w:numPr>
-          <w:ilvl w:val="0"/>
-          <w:numId w:val="5"/>
-        </w:numPr>
-        <w:tabs>
-          <w:tab w:val="left" w:pos="1701"/>
-        </w:tabs>
-        <w:jc w:val="both"/>
-        <w:rPr>
-          <w:rFonts w:cstheme="minorHAnsi"/>
-        </w:rPr>
-      </w:pPr>
-      <w:r>
-        <w:rPr>
-          <w:rFonts w:cstheme="minorHAnsi"/>
-        </w:rPr>
-        <w:t xml:space="preserve">KARAKTERISTIK </w:t>
-      </w:r>
-      <w:proofErr w:type="spellStart"/>
-      <w:r>
-        <w:rPr>
-          <w:rFonts w:cstheme="minorHAnsi"/>
-        </w:rPr>
-        <w:t>dari</w:t>
-      </w:r>
-      <w:proofErr w:type="spellEnd"/>
-      <w:r>
-        <w:rPr>
-          <w:rFonts w:cstheme="minorHAnsi"/>
-        </w:rPr>
-        <w:t xml:space="preserve"> </w:t>
-      </w:r>
-      <w:proofErr w:type="gramStart"/>
-      <w:r>
-        <w:rPr>
-          <w:rFonts w:cstheme="minorHAnsi"/>
-        </w:rPr>
-        <w:t>Array :</w:t>
-      </w:r>
-      <w:proofErr w:type="gramEnd"/>
-    </w:p>
-    <w:p>
-      <w:pPr>
-        <w:pStyle w:val="ListParagraph"/>
-        <w:numPr>
-          <w:ilvl w:val="0"/>
-          <w:numId w:val="3"/>
-        </w:numPr>
-        <w:tabs>
-          <w:tab w:val="left" w:pos="1701"/>
-        </w:tabs>
-        <w:ind w:left="1418" w:hanging="425"/>
-        <w:jc w:val="both"/>
-        <w:rPr>
-          <w:rFonts w:cstheme="minorHAnsi"/>
-        </w:rPr>
-      </w:pPr>
-      <w:proofErr w:type="spellStart"/>
-      <w:r>
-        <w:rPr>
-          <w:rFonts w:cstheme="minorHAnsi"/>
-        </w:rPr>
-        <w:t>Hubungan</w:t>
-      </w:r>
-      <w:proofErr w:type="spellEnd"/>
-      <w:r>
-        <w:rPr>
-          <w:rFonts w:cstheme="minorHAnsi"/>
-        </w:rPr>
-        <w:t xml:space="preserve"> </w:t>
-      </w:r>
-      <w:proofErr w:type="spellStart"/>
-      <w:r>
-        <w:rPr>
-          <w:rFonts w:cstheme="minorHAnsi"/>
-        </w:rPr>
-        <w:t>antar</w:t>
-      </w:r>
-      <w:proofErr w:type="spellEnd"/>
-      <w:r>
-        <w:rPr>
-          <w:rFonts w:cstheme="minorHAnsi"/>
-        </w:rPr>
-        <w:t xml:space="preserve"> </w:t>
-      </w:r>
-      <w:proofErr w:type="spellStart"/>
-      <w:r>
-        <w:rPr>
-          <w:rFonts w:cstheme="minorHAnsi"/>
-        </w:rPr>
-        <w:t>elemen</w:t>
-      </w:r>
-      <w:proofErr w:type="spellEnd"/>
-      <w:r>
-        <w:rPr>
-          <w:rFonts w:cstheme="minorHAnsi"/>
-        </w:rPr>
-        <w:t xml:space="preserve"> </w:t>
-      </w:r>
-      <w:proofErr w:type="spellStart"/>
-      <w:r>
-        <w:rPr>
-          <w:rFonts w:cstheme="minorHAnsi"/>
-        </w:rPr>
-        <w:t>adalah</w:t>
-      </w:r>
-      <w:proofErr w:type="spellEnd"/>
-      <w:r>
-        <w:rPr>
-          <w:rFonts w:cstheme="minorHAnsi"/>
-        </w:rPr>
-        <w:t xml:space="preserve"> linier.</w:t>
-      </w:r>
-    </w:p>
-    <w:p>
-      <w:pPr>
-        <w:pStyle w:val="ListParagraph"/>
-        <w:numPr>
-          <w:ilvl w:val="0"/>
-          <w:numId w:val="3"/>
-        </w:numPr>
-        <w:tabs>
-          <w:tab w:val="left" w:pos="1701"/>
-        </w:tabs>
-        <w:ind w:left="1418" w:hanging="425"/>
-        <w:jc w:val="both"/>
-        <w:rPr>
-          <w:rFonts w:cstheme="minorHAnsi"/>
-        </w:rPr>
-      </w:pPr>
-      <w:proofErr w:type="spellStart"/>
-      <w:r>
-        <w:rPr>
-          <w:rFonts w:cstheme="minorHAnsi"/>
-        </w:rPr>
-        <w:t>Penempatan</w:t>
-      </w:r>
-      <w:proofErr w:type="spellEnd"/>
-      <w:r>
-        <w:rPr>
-          <w:rFonts w:cstheme="minorHAnsi"/>
-        </w:rPr>
-        <w:t xml:space="preserve"> di memory </w:t>
-      </w:r>
-      <w:proofErr w:type="spellStart"/>
-      <w:r>
-        <w:rPr>
-          <w:rFonts w:cstheme="minorHAnsi"/>
-        </w:rPr>
-        <w:t>secara</w:t>
-      </w:r>
-      <w:proofErr w:type="spellEnd"/>
-      <w:r>
-        <w:rPr>
-          <w:rFonts w:cstheme="minorHAnsi"/>
-        </w:rPr>
-        <w:t xml:space="preserve"> PHYSICAL &amp; LOGICAL </w:t>
-      </w:r>
-      <w:proofErr w:type="spellStart"/>
-      <w:r>
-        <w:rPr>
-          <w:rFonts w:cstheme="minorHAnsi"/>
-        </w:rPr>
-        <w:t>serupa</w:t>
-      </w:r>
-      <w:proofErr w:type="spellEnd"/>
-      <w:r>
-        <w:rPr>
-          <w:rFonts w:cstheme="minorHAnsi"/>
-        </w:rPr>
-        <w:t>.</w:t>
-      </w:r>
-    </w:p>
-    <w:p>
-      <w:pPr>
-        <w:pStyle w:val="ListParagraph"/>
-        <w:numPr>
-          <w:ilvl w:val="0"/>
-          <w:numId w:val="3"/>
-        </w:numPr>
-        <w:tabs>
-          <w:tab w:val="left" w:pos="1701"/>
-        </w:tabs>
-        <w:ind w:left="1418" w:hanging="425"/>
-        <w:jc w:val="both"/>
-        <w:rPr>
-          <w:rFonts w:cstheme="minorHAnsi"/>
-        </w:rPr>
-      </w:pPr>
-      <w:proofErr w:type="spellStart"/>
-      <w:r>
-        <w:rPr>
-          <w:rFonts w:cstheme="minorHAnsi"/>
-        </w:rPr>
-        <w:t>Terdiri</w:t>
-      </w:r>
-      <w:proofErr w:type="spellEnd"/>
-      <w:r>
-        <w:rPr>
-          <w:rFonts w:cstheme="minorHAnsi"/>
-        </w:rPr>
-        <w:t xml:space="preserve"> </w:t>
-      </w:r>
-      <w:proofErr w:type="spellStart"/>
-      <w:r>
-        <w:rPr>
-          <w:rFonts w:cstheme="minorHAnsi"/>
-        </w:rPr>
-        <w:t>dari</w:t>
-      </w:r>
-      <w:proofErr w:type="spellEnd"/>
-      <w:r>
-        <w:rPr>
-          <w:rFonts w:cstheme="minorHAnsi"/>
-        </w:rPr>
-        <w:t xml:space="preserve"> </w:t>
-      </w:r>
-      <w:proofErr w:type="spellStart"/>
-      <w:r>
-        <w:rPr>
-          <w:rFonts w:cstheme="minorHAnsi"/>
-        </w:rPr>
-        <w:t>Indeks</w:t>
-      </w:r>
-      <w:proofErr w:type="spellEnd"/>
-      <w:r>
-        <w:rPr>
-          <w:rFonts w:cstheme="minorHAnsi"/>
-        </w:rPr>
-        <w:t xml:space="preserve"> &amp; </w:t>
-      </w:r>
-      <w:proofErr w:type="spellStart"/>
-      <w:r>
-        <w:rPr>
-          <w:rFonts w:cstheme="minorHAnsi"/>
-        </w:rPr>
-        <w:t>Komponen</w:t>
-      </w:r>
-      <w:proofErr w:type="spellEnd"/>
-      <w:r>
-        <w:rPr>
-          <w:rFonts w:cstheme="minorHAnsi"/>
-        </w:rPr>
-        <w:t>.</w:t>
-      </w:r>
-    </w:p>
-    <w:p>
-      <w:pPr>
-        <w:pStyle w:val="ListParagraph"/>
-        <w:numPr>
-          <w:ilvl w:val="0"/>
-          <w:numId w:val="3"/>
-        </w:numPr>
-        <w:tabs>
-          <w:tab w:val="left" w:pos="1701"/>
-        </w:tabs>
-        <w:ind w:left="1418" w:hanging="425"/>
-        <w:jc w:val="both"/>
-        <w:rPr>
-          <w:rFonts w:cstheme="minorHAnsi"/>
-        </w:rPr>
-      </w:pPr>
-      <w:proofErr w:type="spellStart"/>
-      <w:r>
-        <w:rPr>
-          <w:rFonts w:cstheme="minorHAnsi"/>
-        </w:rPr>
-        <w:t>Hubungan</w:t>
-      </w:r>
-      <w:proofErr w:type="spellEnd"/>
-      <w:r>
-        <w:rPr>
-          <w:rFonts w:cstheme="minorHAnsi"/>
-        </w:rPr>
-        <w:t xml:space="preserve"> </w:t>
-      </w:r>
-      <w:proofErr w:type="spellStart"/>
-      <w:r>
-        <w:rPr>
-          <w:rFonts w:cstheme="minorHAnsi"/>
-        </w:rPr>
-        <w:t>Indeks</w:t>
-      </w:r>
-      <w:proofErr w:type="spellEnd"/>
-      <w:r>
-        <w:rPr>
-          <w:rFonts w:cstheme="minorHAnsi"/>
-        </w:rPr>
-        <w:t xml:space="preserve"> &amp; </w:t>
-      </w:r>
-      <w:proofErr w:type="spellStart"/>
-      <w:r>
-        <w:rPr>
-          <w:rFonts w:cstheme="minorHAnsi"/>
-        </w:rPr>
-        <w:t>Komponen</w:t>
-      </w:r>
-      <w:proofErr w:type="spellEnd"/>
-      <w:r>
-        <w:rPr>
-          <w:rFonts w:cstheme="minorHAnsi"/>
-        </w:rPr>
-        <w:t xml:space="preserve"> one-to-one.</w:t>
-      </w:r>
-    </w:p>
-    <w:p>
-      <w:pPr>
-        <w:pStyle w:val="ListParagraph"/>
-        <w:numPr>
-          <w:ilvl w:val="0"/>
-          <w:numId w:val="3"/>
-        </w:numPr>
-        <w:tabs>
-          <w:tab w:val="left" w:pos="1701"/>
-        </w:tabs>
-        <w:ind w:left="1418" w:hanging="425"/>
-        <w:jc w:val="both"/>
-        <w:rPr>
-          <w:rFonts w:cstheme="minorHAnsi"/>
-        </w:rPr>
-      </w:pPr>
-      <w:proofErr w:type="spellStart"/>
-      <w:r>
-        <w:rPr>
-          <w:rFonts w:cstheme="minorHAnsi"/>
-        </w:rPr>
-        <w:t>Semua</w:t>
-      </w:r>
-      <w:proofErr w:type="spellEnd"/>
-      <w:r>
-        <w:rPr>
-          <w:rFonts w:cstheme="minorHAnsi"/>
-        </w:rPr>
-        <w:t xml:space="preserve"> </w:t>
-      </w:r>
-      <w:proofErr w:type="spellStart"/>
-      <w:r>
-        <w:rPr>
-          <w:rFonts w:cstheme="minorHAnsi"/>
-        </w:rPr>
-        <w:t>komponen</w:t>
-      </w:r>
-      <w:proofErr w:type="spellEnd"/>
-      <w:r>
-        <w:rPr>
-          <w:rFonts w:cstheme="minorHAnsi"/>
-        </w:rPr>
-        <w:t xml:space="preserve"> </w:t>
-      </w:r>
-      <w:proofErr w:type="spellStart"/>
-      <w:r>
-        <w:rPr>
-          <w:rFonts w:cstheme="minorHAnsi"/>
-        </w:rPr>
-        <w:t>mempunyai</w:t>
-      </w:r>
-      <w:proofErr w:type="spellEnd"/>
-      <w:r>
-        <w:rPr>
-          <w:rFonts w:cstheme="minorHAnsi"/>
-        </w:rPr>
-        <w:t xml:space="preserve"> </w:t>
-      </w:r>
-      <w:proofErr w:type="spellStart"/>
-      <w:r>
-        <w:rPr>
-          <w:rFonts w:cstheme="minorHAnsi"/>
-        </w:rPr>
-        <w:t>tipe</w:t>
-      </w:r>
-      <w:proofErr w:type="spellEnd"/>
-      <w:r>
-        <w:rPr>
-          <w:rFonts w:cstheme="minorHAnsi"/>
-        </w:rPr>
-        <w:t xml:space="preserve"> </w:t>
-      </w:r>
-      <w:proofErr w:type="spellStart"/>
-      <w:r>
-        <w:rPr>
-          <w:rFonts w:cstheme="minorHAnsi"/>
-        </w:rPr>
-        <w:t>sama</w:t>
-      </w:r>
-      <w:proofErr w:type="spellEnd"/>
-      <w:r>
-        <w:rPr>
-          <w:rFonts w:cstheme="minorHAnsi"/>
-        </w:rPr>
-        <w:t xml:space="preserve"> (HOMOGENEOUS).</w:t>
-      </w:r>
-    </w:p>
-    <w:p>
-      <w:pPr>
-        <w:pStyle w:val="ListParagraph"/>
-        <w:tabs>
-          <w:tab w:val="left" w:pos="1701"/>
-        </w:tabs>
-        <w:ind w:left="1069"/>
         <w:jc w:val="both"/>
         <w:rPr>
           <w:rFonts w:cstheme="minorHAnsi"/>
